--- a/uk-pmrv-app-api/src/main/resources/templates/ca/scotland/aviation/L026 P3 AV Request for time extension notice AV.docx
+++ b/uk-pmrv-app-api/src/main/resources/templates/ca/scotland/aviation/L026 P3 AV Request for time extension notice AV.docx
@@ -1,6 +1,6 @@
 
 <file path=word/document.xml><?xml version="1.0" encoding="utf-8"?>
-<w:document xmlns:wpc="http://schemas.microsoft.com/office/word/2010/wordprocessingCanvas" xmlns:cx="http://schemas.microsoft.com/office/drawing/2014/chartex" xmlns:cx1="http://schemas.microsoft.com/office/drawing/2015/9/8/chartex" xmlns:cx2="http://schemas.microsoft.com/office/drawing/2015/10/21/chartex" xmlns:cx3="http://schemas.microsoft.com/office/drawing/2016/5/9/chartex" xmlns:cx4="http://schemas.microsoft.com/office/drawing/2016/5/10/chartex" xmlns:cx5="http://schemas.microsoft.com/office/drawing/2016/5/11/chartex" xmlns:cx6="http://schemas.microsoft.com/office/drawing/2016/5/12/chartex" xmlns:cx7="http://schemas.microsoft.com/office/drawing/2016/5/13/chartex" xmlns:cx8="http://schemas.microsoft.com/office/drawing/2016/5/14/chartex" xmlns:mc="http://schemas.openxmlformats.org/markup-compatibility/2006" xmlns:aink="http://schemas.microsoft.com/office/drawing/2016/ink" xmlns:am3d="http://schemas.microsoft.com/office/drawing/2017/model3d" xmlns:o="urn:schemas-microsoft-com:office:office" xmlns:r="http://schemas.openxmlformats.org/officeDocument/2006/relationships" xmlns:m="http://schemas.openxmlformats.org/officeDocument/2006/math" xmlns:v="urn:schemas-microsoft-com:vml" xmlns:wp14="http://schemas.microsoft.com/office/word/2010/wordprocessingDrawing" xmlns:wp="http://schemas.openxmlformats.org/drawingml/2006/wordprocessingDrawing" xmlns:w10="urn:schemas-microsoft-com:office:word" xmlns:w="http://schemas.openxmlformats.org/wordprocessingml/2006/main" xmlns:w14="http://schemas.microsoft.com/office/word/2010/wordml" xmlns:w15="http://schemas.microsoft.com/office/word/2012/wordml" xmlns:w16cex="http://schemas.microsoft.com/office/word/2018/wordml/cex" xmlns:w16cid="http://schemas.microsoft.com/office/word/2016/wordml/cid" xmlns:w16="http://schemas.microsoft.com/office/word/2018/wordml" xmlns:w16sdtdh="http://schemas.microsoft.com/office/word/2020/wordml/sdtdatahash" xmlns:w16se="http://schemas.microsoft.com/office/word/2015/wordml/symex" xmlns:wpg="http://schemas.microsoft.com/office/word/2010/wordprocessingGroup" xmlns:wpi="http://schemas.microsoft.com/office/word/2010/wordprocessingInk" xmlns:wne="http://schemas.microsoft.com/office/word/2006/wordml" xmlns:wps="http://schemas.microsoft.com/office/word/2010/wordprocessingShape" mc:Ignorable="w14 w15 w16se w16cid w16 w16cex w16sdtdh wp14">
+<w:document xmlns:wpc="http://schemas.microsoft.com/office/word/2010/wordprocessingCanvas" xmlns:cx="http://schemas.microsoft.com/office/drawing/2014/chartex" xmlns:cx1="http://schemas.microsoft.com/office/drawing/2015/9/8/chartex" xmlns:cx2="http://schemas.microsoft.com/office/drawing/2015/10/21/chartex" xmlns:cx3="http://schemas.microsoft.com/office/drawing/2016/5/9/chartex" xmlns:cx4="http://schemas.microsoft.com/office/drawing/2016/5/10/chartex" xmlns:cx5="http://schemas.microsoft.com/office/drawing/2016/5/11/chartex" xmlns:cx6="http://schemas.microsoft.com/office/drawing/2016/5/12/chartex" xmlns:cx7="http://schemas.microsoft.com/office/drawing/2016/5/13/chartex" xmlns:cx8="http://schemas.microsoft.com/office/drawing/2016/5/14/chartex" xmlns:mc="http://schemas.openxmlformats.org/markup-compatibility/2006" xmlns:aink="http://schemas.microsoft.com/office/drawing/2016/ink" xmlns:am3d="http://schemas.microsoft.com/office/drawing/2017/model3d" xmlns:o="urn:schemas-microsoft-com:office:office" xmlns:oel="http://schemas.microsoft.com/office/2019/extlst" xmlns:r="http://schemas.openxmlformats.org/officeDocument/2006/relationships" xmlns:m="http://schemas.openxmlformats.org/officeDocument/2006/math" xmlns:v="urn:schemas-microsoft-com:vml" xmlns:wp14="http://schemas.microsoft.com/office/word/2010/wordprocessingDrawing" xmlns:wp="http://schemas.openxmlformats.org/drawingml/2006/wordprocessingDrawing" xmlns:w10="urn:schemas-microsoft-com:office:word" xmlns:w="http://schemas.openxmlformats.org/wordprocessingml/2006/main" xmlns:w14="http://schemas.microsoft.com/office/word/2010/wordml" xmlns:w15="http://schemas.microsoft.com/office/word/2012/wordml" xmlns:w16cex="http://schemas.microsoft.com/office/word/2018/wordml/cex" xmlns:w16cid="http://schemas.microsoft.com/office/word/2016/wordml/cid" xmlns:w16="http://schemas.microsoft.com/office/word/2018/wordml" xmlns:w16sdtdh="http://schemas.microsoft.com/office/word/2020/wordml/sdtdatahash" xmlns:w16se="http://schemas.microsoft.com/office/word/2015/wordml/symex" xmlns:wpg="http://schemas.microsoft.com/office/word/2010/wordprocessingGroup" xmlns:wpi="http://schemas.microsoft.com/office/word/2010/wordprocessingInk" xmlns:wne="http://schemas.microsoft.com/office/word/2006/wordml" xmlns:wps="http://schemas.microsoft.com/office/word/2010/wordprocessingShape" mc:Ignorable="w14 w15 w16se w16cid w16 w16cex w16sdtdh wp14">
   <w:body>
     <w:tbl>
       <w:tblPr>
@@ -109,6 +109,10 @@
     <w:p>
       <w:pPr>
         <w:jc w:val="both"/>
+        <w:rPr>
+          <w:sz w:val="24"/>
+          <w:szCs w:val="24"/>
+        </w:rPr>
       </w:pPr>
       <w:r>
         <w:t xml:space="preserve">Aircraft Operator Name: </w:t>
@@ -124,7 +128,61 @@
     </w:p>
     <w:p>
       <w:pPr>
-        <w:jc w:val="both"/>
+        <w:pStyle w:val="TemplateCommand"/>
+        <w:rPr>
+          <w:color w:val="000000" w:themeColor="text1"/>
+          <w:sz w:val="22"/>
+          <w:szCs w:val="22"/>
+        </w:rPr>
+      </w:pPr>
+      <w:r>
+        <w:rPr>
+          <w:color w:val="000000" w:themeColor="text1"/>
+          <w:sz w:val="22"/>
+          <w:szCs w:val="22"/>
+        </w:rPr>
+        <w:fldChar w:fldCharType="begin"/>
+      </w:r>
+      <w:r>
+        <w:rPr>
+          <w:color w:val="000000" w:themeColor="text1"/>
+          <w:sz w:val="22"/>
+          <w:szCs w:val="22"/>
+        </w:rPr>
+        <w:instrText xml:space="preserve"> MERGEFIELD  "[#if !(params.isCorsia)]" </w:instrText>
+      </w:r>
+      <w:r>
+        <w:rPr>
+          <w:color w:val="000000" w:themeColor="text1"/>
+          <w:sz w:val="22"/>
+          <w:szCs w:val="22"/>
+        </w:rPr>
+        <w:fldChar w:fldCharType="separate"/>
+      </w:r>
+      <w:r>
+        <w:rPr>
+          <w:noProof/>
+          <w:color w:val="000000" w:themeColor="text1"/>
+          <w:sz w:val="22"/>
+          <w:szCs w:val="22"/>
+        </w:rPr>
+        <w:t>«[#if !(params.isCorsia)]»</w:t>
+      </w:r>
+      <w:r>
+        <w:rPr>
+          <w:color w:val="000000" w:themeColor="text1"/>
+          <w:sz w:val="22"/>
+          <w:szCs w:val="22"/>
+        </w:rPr>
+        <w:fldChar w:fldCharType="end"/>
+      </w:r>
+    </w:p>
+    <w:p>
+      <w:pPr>
+        <w:rPr>
+          <w:rFonts w:eastAsia="Arial" w:cs="Arial"/>
+          <w:szCs w:val="24"/>
+        </w:rPr>
       </w:pPr>
       <w:r>
         <w:t xml:space="preserve">CRCO Identification number: </w:t>
@@ -140,6 +198,55 @@
     </w:p>
     <w:p>
       <w:pPr>
+        <w:pStyle w:val="TemplateCommand"/>
+        <w:rPr>
+          <w:color w:val="000000" w:themeColor="text1"/>
+        </w:rPr>
+      </w:pPr>
+      <w:r>
+        <w:rPr>
+          <w:color w:val="000000" w:themeColor="text1"/>
+        </w:rPr>
+        <w:fldChar w:fldCharType="begin"/>
+      </w:r>
+      <w:r>
+        <w:rPr>
+          <w:color w:val="000000" w:themeColor="text1"/>
+        </w:rPr>
+        <w:instrText xml:space="preserve"> MERGEFIELD  [/#if]  \* MERGEFORMAT </w:instrText>
+      </w:r>
+      <w:r>
+        <w:rPr>
+          <w:color w:val="000000" w:themeColor="text1"/>
+        </w:rPr>
+        <w:fldChar w:fldCharType="separate"/>
+      </w:r>
+      <w:r>
+        <w:rPr>
+          <w:noProof/>
+          <w:color w:val="000000" w:themeColor="text1"/>
+          <w:sz w:val="22"/>
+          <w:szCs w:val="22"/>
+        </w:rPr>
+        <w:t>«[/#</w:t>
+      </w:r>
+      <w:r>
+        <w:rPr>
+          <w:noProof/>
+          <w:color w:val="000000" w:themeColor="text1"/>
+        </w:rPr>
+        <w:t>if]»</w:t>
+      </w:r>
+      <w:r>
+        <w:rPr>
+          <w:noProof/>
+          <w:color w:val="000000" w:themeColor="text1"/>
+        </w:rPr>
+        <w:fldChar w:fldCharType="end"/>
+      </w:r>
+    </w:p>
+    <w:p>
+      <w:pPr>
         <w:jc w:val="both"/>
       </w:pPr>
       <w:r>
@@ -193,76 +300,263 @@
     </w:p>
     <w:p>
       <w:pPr>
-        <w:jc w:val="both"/>
-        <w:rPr>
+        <w:pStyle w:val="TemplateCommand"/>
+        <w:rPr>
+          <w:color w:val="000000" w:themeColor="text1"/>
+          <w:sz w:val="22"/>
+          <w:szCs w:val="22"/>
+        </w:rPr>
+      </w:pPr>
+      <w:r>
+        <w:rPr>
+          <w:color w:val="000000" w:themeColor="text1"/>
+          <w:sz w:val="22"/>
+          <w:szCs w:val="22"/>
+        </w:rPr>
+        <w:fldChar w:fldCharType="begin"/>
+      </w:r>
+      <w:r>
+        <w:rPr>
+          <w:color w:val="000000" w:themeColor="text1"/>
+          <w:sz w:val="22"/>
+          <w:szCs w:val="22"/>
+        </w:rPr>
+        <w:instrText xml:space="preserve"> MERGEFIELD  "[#if !(params.isCorsia)]" </w:instrText>
+      </w:r>
+      <w:r>
+        <w:rPr>
+          <w:color w:val="000000" w:themeColor="text1"/>
+          <w:sz w:val="22"/>
+          <w:szCs w:val="22"/>
+        </w:rPr>
+        <w:fldChar w:fldCharType="separate"/>
+      </w:r>
+      <w:r>
+        <w:rPr>
+          <w:noProof/>
+          <w:color w:val="000000" w:themeColor="text1"/>
+          <w:sz w:val="22"/>
+          <w:szCs w:val="22"/>
+        </w:rPr>
+        <w:t>«[#if !(params.isCorsia)]»</w:t>
+      </w:r>
+      <w:r>
+        <w:rPr>
+          <w:color w:val="000000" w:themeColor="text1"/>
+          <w:sz w:val="22"/>
+          <w:szCs w:val="22"/>
+        </w:rPr>
+        <w:fldChar w:fldCharType="end"/>
+      </w:r>
+    </w:p>
+    <w:p>
+      <w:pPr>
+        <w:autoSpaceDE w:val="0"/>
+        <w:autoSpaceDN w:val="0"/>
+        <w:adjustRightInd w:val="0"/>
+        <w:rPr>
+          <w:rFonts w:cs="Arial"/>
           <w:b/>
-        </w:rPr>
-      </w:pPr>
-      <w:r>
-        <w:rPr>
+          <w:bCs/>
+          <w:szCs w:val="24"/>
+        </w:rPr>
+      </w:pPr>
+      <w:r>
+        <w:rPr>
+          <w:rFonts w:cs="Arial"/>
           <w:b/>
-        </w:rPr>
-        <w:t xml:space="preserve">THE GREENHOUSE GAS EMISSIONS TRADING SCHEME REGULATIONS </w:t>
-      </w:r>
-      <w:r>
-        <w:rPr>
+          <w:bCs/>
+          <w:szCs w:val="24"/>
+        </w:rPr>
+        <w:t>THE GREENHOUSE GAS EMISSIONS TRADING SCHEME ORDER 202</w:t>
+      </w:r>
+      <w:r>
+        <w:rPr>
+          <w:rFonts w:cs="Arial"/>
           <w:b/>
-        </w:rPr>
-        <w:t>2012</w:t>
-      </w:r>
-      <w:r>
-        <w:rPr>
+          <w:bCs/>
+          <w:szCs w:val="24"/>
+        </w:rPr>
+        <w:t xml:space="preserve">0 </w:t>
+      </w:r>
+      <w:r>
+        <w:rPr>
+          <w:rFonts w:eastAsia="Arial" w:cs="Arial"/>
           <w:b/>
+          <w:bCs/>
+          <w:color w:val="000000" w:themeColor="text1"/>
+          <w:szCs w:val="24"/>
+        </w:rPr>
+        <w:t>(SI 202</w:t>
+      </w:r>
+      <w:r>
+        <w:rPr>
+          <w:rFonts w:eastAsia="Arial" w:cs="Arial"/>
+          <w:b/>
+          <w:bCs/>
+          <w:color w:val="000000" w:themeColor="text1"/>
+          <w:szCs w:val="24"/>
+        </w:rPr>
+        <w:t>0</w:t>
+      </w:r>
+      <w:r>
+        <w:rPr>
+          <w:rFonts w:eastAsia="Arial" w:cs="Arial"/>
+          <w:b/>
+          <w:bCs/>
+          <w:color w:val="000000" w:themeColor="text1"/>
+          <w:szCs w:val="24"/>
+        </w:rPr>
+        <w:t>/</w:t>
+      </w:r>
+      <w:r>
+        <w:rPr>
+          <w:rFonts w:eastAsia="Arial" w:cs="Arial"/>
+          <w:b/>
+          <w:bCs/>
+          <w:color w:val="000000" w:themeColor="text1"/>
+          <w:szCs w:val="24"/>
+        </w:rPr>
+        <w:t>1265</w:t>
+      </w:r>
+      <w:r>
+        <w:rPr>
+          <w:rFonts w:eastAsia="Arial" w:cs="Arial"/>
+          <w:b/>
+          <w:bCs/>
+          <w:color w:val="000000" w:themeColor="text1"/>
+          <w:szCs w:val="24"/>
         </w:rPr>
         <w:t xml:space="preserve"> </w:t>
       </w:r>
       <w:r>
         <w:rPr>
+          <w:rFonts w:cs="Arial"/>
           <w:b/>
-        </w:rPr>
-        <w:t xml:space="preserve">(SI </w:t>
-      </w:r>
-      <w:r>
-        <w:rPr>
+          <w:bCs/>
+          <w:szCs w:val="24"/>
+        </w:rPr>
+        <w:t>(the Order)</w:t>
+      </w:r>
+    </w:p>
+    <w:p>
+      <w:pPr>
+        <w:pStyle w:val="TemplateCommand"/>
+        <w:rPr>
+          <w:noProof/>
+          <w:color w:val="000000" w:themeColor="text1"/>
+          <w:sz w:val="22"/>
+          <w:szCs w:val="22"/>
+        </w:rPr>
+      </w:pPr>
+      <w:r>
+        <w:rPr>
+          <w:color w:val="000000" w:themeColor="text1"/>
+          <w:sz w:val="22"/>
+          <w:szCs w:val="22"/>
+        </w:rPr>
+        <w:fldChar w:fldCharType="begin"/>
+      </w:r>
+      <w:r>
+        <w:rPr>
+          <w:color w:val="000000" w:themeColor="text1"/>
+          <w:sz w:val="22"/>
+          <w:szCs w:val="22"/>
+        </w:rPr>
+        <w:instrText xml:space="preserve"> MERGEFIELD  [#else]  \* MERGEFORMAT </w:instrText>
+      </w:r>
+      <w:r>
+        <w:rPr>
+          <w:color w:val="000000" w:themeColor="text1"/>
+          <w:sz w:val="22"/>
+          <w:szCs w:val="22"/>
+        </w:rPr>
+        <w:fldChar w:fldCharType="separate"/>
+      </w:r>
+      <w:r>
+        <w:rPr>
+          <w:noProof/>
+          <w:color w:val="000000" w:themeColor="text1"/>
+          <w:sz w:val="22"/>
+          <w:szCs w:val="22"/>
+        </w:rPr>
+        <w:t>«[#else]»</w:t>
+      </w:r>
+      <w:r>
+        <w:rPr>
+          <w:noProof/>
+          <w:color w:val="000000" w:themeColor="text1"/>
+          <w:sz w:val="22"/>
+          <w:szCs w:val="22"/>
+        </w:rPr>
+        <w:fldChar w:fldCharType="end"/>
+      </w:r>
+    </w:p>
+    <w:p>
+      <w:pPr>
+        <w:rPr>
+          <w:rFonts w:eastAsia="Arial" w:cs="Arial"/>
+          <w:szCs w:val="24"/>
+        </w:rPr>
+      </w:pPr>
+      <w:r>
+        <w:rPr>
+          <w:rFonts w:eastAsia="Arial" w:cs="Arial"/>
           <w:b/>
-        </w:rPr>
-        <w:t>2012</w:t>
-      </w:r>
-      <w:r>
-        <w:rPr>
-          <w:b/>
-        </w:rPr>
-        <w:t xml:space="preserve">, No </w:t>
-      </w:r>
-      <w:r>
-        <w:rPr>
-          <w:b/>
-        </w:rPr>
-        <w:t>3038</w:t>
-      </w:r>
-      <w:r>
-        <w:rPr>
-          <w:b/>
-        </w:rPr>
-        <w:t>), (</w:t>
-      </w:r>
-      <w:r>
-        <w:rPr>
-          <w:b/>
-        </w:rPr>
-        <w:t>the</w:t>
-      </w:r>
-      <w:r>
-        <w:rPr>
-          <w:b/>
-        </w:rPr>
-        <w:t xml:space="preserve"> </w:t>
-      </w:r>
-      <w:r>
-        <w:rPr>
-          <w:b/>
-        </w:rPr>
-        <w:t>Regulations)</w:t>
+          <w:bCs/>
+          <w:color w:val="000000" w:themeColor="text1"/>
+          <w:szCs w:val="24"/>
+        </w:rPr>
+        <w:t>THE AIR NAVIGATION (CARBON OFFSETTING AND REDUCTION SCHEME FOR INTERNATIONAL AVIATION) ORDER 2021 (SI 2021/534) (the ANO)</w:t>
+      </w:r>
+    </w:p>
+    <w:p>
+      <w:pPr>
+        <w:pStyle w:val="TemplateCommand"/>
+        <w:rPr>
+          <w:color w:val="000000" w:themeColor="text1"/>
+        </w:rPr>
+      </w:pPr>
+      <w:r>
+        <w:rPr>
+          <w:color w:val="000000" w:themeColor="text1"/>
+        </w:rPr>
+        <w:fldChar w:fldCharType="begin"/>
+      </w:r>
+      <w:r>
+        <w:rPr>
+          <w:color w:val="000000" w:themeColor="text1"/>
+        </w:rPr>
+        <w:instrText xml:space="preserve"> MERGEFIELD  [/#if]  \* MERGEFORMAT </w:instrText>
+      </w:r>
+      <w:r>
+        <w:rPr>
+          <w:color w:val="000000" w:themeColor="text1"/>
+        </w:rPr>
+        <w:fldChar w:fldCharType="separate"/>
+      </w:r>
+      <w:r>
+        <w:rPr>
+          <w:noProof/>
+          <w:color w:val="000000" w:themeColor="text1"/>
+          <w:sz w:val="22"/>
+          <w:szCs w:val="22"/>
+        </w:rPr>
+        <w:t>«[/#</w:t>
+      </w:r>
+      <w:r>
+        <w:rPr>
+          <w:noProof/>
+          <w:color w:val="000000" w:themeColor="text1"/>
+        </w:rPr>
+        <w:t>if]»</w:t>
+      </w:r>
+      <w:r>
+        <w:rPr>
+          <w:noProof/>
+          <w:color w:val="000000" w:themeColor="text1"/>
+        </w:rPr>
+        <w:fldChar w:fldCharType="end"/>
       </w:r>
     </w:p>
     <w:p>
@@ -434,29 +728,17 @@
         <w:jc w:val="both"/>
       </w:pPr>
       <w:r>
+        <w:lastRenderedPageBreak/>
         <w:t xml:space="preserve">If you do not agree to this extension you may, at the end of the determination period, notify the </w:t>
       </w:r>
-      <w:r>
-        <w:fldChar w:fldCharType="begin"/>
-      </w:r>
-      <w:r>
-        <w:instrText xml:space="preserve"> MERGEFIELD  ${competentAuthority.name}  \* MERGEFORMAT </w:instrText>
-      </w:r>
-      <w:r>
-        <w:fldChar w:fldCharType="separate"/>
-      </w:r>
-      <w:r>
-        <w:rPr>
-          <w:noProof/>
-        </w:rPr>
-        <w:t>«${competentAuthority.name}»</w:t>
-      </w:r>
-      <w:r>
-        <w:rPr>
-          <w:noProof/>
-        </w:rPr>
-        <w:fldChar w:fldCharType="end"/>
-      </w:r>
+      <w:fldSimple w:instr=" MERGEFIELD  ${competentAuthority.name}  \* MERGEFORMAT ">
+        <w:r>
+          <w:rPr>
+            <w:noProof/>
+          </w:rPr>
+          <w:t>«${competentAuthority.name}»</w:t>
+        </w:r>
+      </w:fldSimple>
       <w:r>
         <w:t xml:space="preserve"> </w:t>
       </w:r>
@@ -526,7 +808,6 @@
           <w:noProof/>
           <w:lang w:val="el-GR" w:eastAsia="el-GR"/>
         </w:rPr>
-        <w:lastRenderedPageBreak/>
         <w:drawing>
           <wp:inline distT="0" distB="0" distL="0" distR="0" wp14:anchorId="080260BE" wp14:editId="5E461EA1">
             <wp:extent cx="1441450" cy="1536700"/>
@@ -617,27 +898,14 @@
       </w:r>
     </w:p>
     <w:p>
-      <w:r>
-        <w:fldChar w:fldCharType="begin"/>
-      </w:r>
-      <w:r>
-        <w:instrText xml:space="preserve"> MERGEFIELD  ${signatory.jobTitle}  \* MERGEFORMAT </w:instrText>
-      </w:r>
-      <w:r>
-        <w:fldChar w:fldCharType="separate"/>
-      </w:r>
-      <w:r>
-        <w:rPr>
-          <w:noProof/>
-        </w:rPr>
-        <w:t>«${signatory.jobTitle}»</w:t>
-      </w:r>
-      <w:r>
-        <w:rPr>
-          <w:noProof/>
-        </w:rPr>
-        <w:fldChar w:fldCharType="end"/>
-      </w:r>
+      <w:fldSimple w:instr=" MERGEFIELD  ${signatory.jobTitle}  \* MERGEFORMAT ">
+        <w:r>
+          <w:rPr>
+            <w:noProof/>
+          </w:rPr>
+          <w:t>«${signatory.jobTitle}»</w:t>
+        </w:r>
+      </w:fldSimple>
     </w:p>
     <w:sectPr>
       <w:footerReference w:type="default" r:id="rId11"/>
@@ -651,7 +919,7 @@
 </file>
 
 <file path=word/endnotes.xml><?xml version="1.0" encoding="utf-8"?>
-<w:endnotes xmlns:wpc="http://schemas.microsoft.com/office/word/2010/wordprocessingCanvas" xmlns:cx="http://schemas.microsoft.com/office/drawing/2014/chartex" xmlns:cx1="http://schemas.microsoft.com/office/drawing/2015/9/8/chartex" xmlns:cx2="http://schemas.microsoft.com/office/drawing/2015/10/21/chartex" xmlns:cx3="http://schemas.microsoft.com/office/drawing/2016/5/9/chartex" xmlns:cx4="http://schemas.microsoft.com/office/drawing/2016/5/10/chartex" xmlns:cx5="http://schemas.microsoft.com/office/drawing/2016/5/11/chartex" xmlns:cx6="http://schemas.microsoft.com/office/drawing/2016/5/12/chartex" xmlns:cx7="http://schemas.microsoft.com/office/drawing/2016/5/13/chartex" xmlns:cx8="http://schemas.microsoft.com/office/drawing/2016/5/14/chartex" xmlns:mc="http://schemas.openxmlformats.org/markup-compatibility/2006" xmlns:aink="http://schemas.microsoft.com/office/drawing/2016/ink" xmlns:am3d="http://schemas.microsoft.com/office/drawing/2017/model3d" xmlns:o="urn:schemas-microsoft-com:office:office" xmlns:r="http://schemas.openxmlformats.org/officeDocument/2006/relationships" xmlns:m="http://schemas.openxmlformats.org/officeDocument/2006/math" xmlns:v="urn:schemas-microsoft-com:vml" xmlns:wp14="http://schemas.microsoft.com/office/word/2010/wordprocessingDrawing" xmlns:wp="http://schemas.openxmlformats.org/drawingml/2006/wordprocessingDrawing" xmlns:w10="urn:schemas-microsoft-com:office:word" xmlns:w="http://schemas.openxmlformats.org/wordprocessingml/2006/main" xmlns:w14="http://schemas.microsoft.com/office/word/2010/wordml" xmlns:w15="http://schemas.microsoft.com/office/word/2012/wordml" xmlns:w16cex="http://schemas.microsoft.com/office/word/2018/wordml/cex" xmlns:w16cid="http://schemas.microsoft.com/office/word/2016/wordml/cid" xmlns:w16="http://schemas.microsoft.com/office/word/2018/wordml" xmlns:w16sdtdh="http://schemas.microsoft.com/office/word/2020/wordml/sdtdatahash" xmlns:w16se="http://schemas.microsoft.com/office/word/2015/wordml/symex" xmlns:wpg="http://schemas.microsoft.com/office/word/2010/wordprocessingGroup" xmlns:wpi="http://schemas.microsoft.com/office/word/2010/wordprocessingInk" xmlns:wne="http://schemas.microsoft.com/office/word/2006/wordml" xmlns:wps="http://schemas.microsoft.com/office/word/2010/wordprocessingShape" mc:Ignorable="w14 w15 w16se w16cid w16 w16cex w16sdtdh wp14">
+<w:endnotes xmlns:wpc="http://schemas.microsoft.com/office/word/2010/wordprocessingCanvas" xmlns:cx="http://schemas.microsoft.com/office/drawing/2014/chartex" xmlns:cx1="http://schemas.microsoft.com/office/drawing/2015/9/8/chartex" xmlns:cx2="http://schemas.microsoft.com/office/drawing/2015/10/21/chartex" xmlns:cx3="http://schemas.microsoft.com/office/drawing/2016/5/9/chartex" xmlns:cx4="http://schemas.microsoft.com/office/drawing/2016/5/10/chartex" xmlns:cx5="http://schemas.microsoft.com/office/drawing/2016/5/11/chartex" xmlns:cx6="http://schemas.microsoft.com/office/drawing/2016/5/12/chartex" xmlns:cx7="http://schemas.microsoft.com/office/drawing/2016/5/13/chartex" xmlns:cx8="http://schemas.microsoft.com/office/drawing/2016/5/14/chartex" xmlns:mc="http://schemas.openxmlformats.org/markup-compatibility/2006" xmlns:aink="http://schemas.microsoft.com/office/drawing/2016/ink" xmlns:am3d="http://schemas.microsoft.com/office/drawing/2017/model3d" xmlns:o="urn:schemas-microsoft-com:office:office" xmlns:oel="http://schemas.microsoft.com/office/2019/extlst" xmlns:r="http://schemas.openxmlformats.org/officeDocument/2006/relationships" xmlns:m="http://schemas.openxmlformats.org/officeDocument/2006/math" xmlns:v="urn:schemas-microsoft-com:vml" xmlns:wp14="http://schemas.microsoft.com/office/word/2010/wordprocessingDrawing" xmlns:wp="http://schemas.openxmlformats.org/drawingml/2006/wordprocessingDrawing" xmlns:w10="urn:schemas-microsoft-com:office:word" xmlns:w="http://schemas.openxmlformats.org/wordprocessingml/2006/main" xmlns:w14="http://schemas.microsoft.com/office/word/2010/wordml" xmlns:w15="http://schemas.microsoft.com/office/word/2012/wordml" xmlns:w16cex="http://schemas.microsoft.com/office/word/2018/wordml/cex" xmlns:w16cid="http://schemas.microsoft.com/office/word/2016/wordml/cid" xmlns:w16="http://schemas.microsoft.com/office/word/2018/wordml" xmlns:w16sdtdh="http://schemas.microsoft.com/office/word/2020/wordml/sdtdatahash" xmlns:w16se="http://schemas.microsoft.com/office/word/2015/wordml/symex" xmlns:wpg="http://schemas.microsoft.com/office/word/2010/wordprocessingGroup" xmlns:wpi="http://schemas.microsoft.com/office/word/2010/wordprocessingInk" xmlns:wne="http://schemas.microsoft.com/office/word/2006/wordml" xmlns:wps="http://schemas.microsoft.com/office/word/2010/wordprocessingShape" mc:Ignorable="w14 w15 w16se w16cid w16 w16cex w16sdtdh wp14">
   <w:endnote w:type="separator" w:id="-1">
     <w:p>
       <w:r>
@@ -670,7 +938,7 @@
 </file>
 
 <file path=word/footer1.xml><?xml version="1.0" encoding="utf-8"?>
-<w:ftr xmlns:wpc="http://schemas.microsoft.com/office/word/2010/wordprocessingCanvas" xmlns:cx="http://schemas.microsoft.com/office/drawing/2014/chartex" xmlns:cx1="http://schemas.microsoft.com/office/drawing/2015/9/8/chartex" xmlns:cx2="http://schemas.microsoft.com/office/drawing/2015/10/21/chartex" xmlns:cx3="http://schemas.microsoft.com/office/drawing/2016/5/9/chartex" xmlns:cx4="http://schemas.microsoft.com/office/drawing/2016/5/10/chartex" xmlns:cx5="http://schemas.microsoft.com/office/drawing/2016/5/11/chartex" xmlns:cx6="http://schemas.microsoft.com/office/drawing/2016/5/12/chartex" xmlns:cx7="http://schemas.microsoft.com/office/drawing/2016/5/13/chartex" xmlns:cx8="http://schemas.microsoft.com/office/drawing/2016/5/14/chartex" xmlns:mc="http://schemas.openxmlformats.org/markup-compatibility/2006" xmlns:aink="http://schemas.microsoft.com/office/drawing/2016/ink" xmlns:am3d="http://schemas.microsoft.com/office/drawing/2017/model3d" xmlns:o="urn:schemas-microsoft-com:office:office" xmlns:r="http://schemas.openxmlformats.org/officeDocument/2006/relationships" xmlns:m="http://schemas.openxmlformats.org/officeDocument/2006/math" xmlns:v="urn:schemas-microsoft-com:vml" xmlns:wp14="http://schemas.microsoft.com/office/word/2010/wordprocessingDrawing" xmlns:wp="http://schemas.openxmlformats.org/drawingml/2006/wordprocessingDrawing" xmlns:w10="urn:schemas-microsoft-com:office:word" xmlns:w="http://schemas.openxmlformats.org/wordprocessingml/2006/main" xmlns:w14="http://schemas.microsoft.com/office/word/2010/wordml" xmlns:w15="http://schemas.microsoft.com/office/word/2012/wordml" xmlns:w16cex="http://schemas.microsoft.com/office/word/2018/wordml/cex" xmlns:w16cid="http://schemas.microsoft.com/office/word/2016/wordml/cid" xmlns:w16="http://schemas.microsoft.com/office/word/2018/wordml" xmlns:w16sdtdh="http://schemas.microsoft.com/office/word/2020/wordml/sdtdatahash" xmlns:w16se="http://schemas.microsoft.com/office/word/2015/wordml/symex" xmlns:wpg="http://schemas.microsoft.com/office/word/2010/wordprocessingGroup" xmlns:wpi="http://schemas.microsoft.com/office/word/2010/wordprocessingInk" xmlns:wne="http://schemas.microsoft.com/office/word/2006/wordml" xmlns:wps="http://schemas.microsoft.com/office/word/2010/wordprocessingShape" mc:Ignorable="w14 w15 w16se w16cid w16 w16cex w16sdtdh wp14">
+<w:ftr xmlns:wpc="http://schemas.microsoft.com/office/word/2010/wordprocessingCanvas" xmlns:cx="http://schemas.microsoft.com/office/drawing/2014/chartex" xmlns:cx1="http://schemas.microsoft.com/office/drawing/2015/9/8/chartex" xmlns:cx2="http://schemas.microsoft.com/office/drawing/2015/10/21/chartex" xmlns:cx3="http://schemas.microsoft.com/office/drawing/2016/5/9/chartex" xmlns:cx4="http://schemas.microsoft.com/office/drawing/2016/5/10/chartex" xmlns:cx5="http://schemas.microsoft.com/office/drawing/2016/5/11/chartex" xmlns:cx6="http://schemas.microsoft.com/office/drawing/2016/5/12/chartex" xmlns:cx7="http://schemas.microsoft.com/office/drawing/2016/5/13/chartex" xmlns:cx8="http://schemas.microsoft.com/office/drawing/2016/5/14/chartex" xmlns:mc="http://schemas.openxmlformats.org/markup-compatibility/2006" xmlns:aink="http://schemas.microsoft.com/office/drawing/2016/ink" xmlns:am3d="http://schemas.microsoft.com/office/drawing/2017/model3d" xmlns:o="urn:schemas-microsoft-com:office:office" xmlns:oel="http://schemas.microsoft.com/office/2019/extlst" xmlns:r="http://schemas.openxmlformats.org/officeDocument/2006/relationships" xmlns:m="http://schemas.openxmlformats.org/officeDocument/2006/math" xmlns:v="urn:schemas-microsoft-com:vml" xmlns:wp14="http://schemas.microsoft.com/office/word/2010/wordprocessingDrawing" xmlns:wp="http://schemas.openxmlformats.org/drawingml/2006/wordprocessingDrawing" xmlns:w10="urn:schemas-microsoft-com:office:word" xmlns:w="http://schemas.openxmlformats.org/wordprocessingml/2006/main" xmlns:w14="http://schemas.microsoft.com/office/word/2010/wordml" xmlns:w15="http://schemas.microsoft.com/office/word/2012/wordml" xmlns:w16cex="http://schemas.microsoft.com/office/word/2018/wordml/cex" xmlns:w16cid="http://schemas.microsoft.com/office/word/2016/wordml/cid" xmlns:w16="http://schemas.microsoft.com/office/word/2018/wordml" xmlns:w16sdtdh="http://schemas.microsoft.com/office/word/2020/wordml/sdtdatahash" xmlns:w16se="http://schemas.microsoft.com/office/word/2015/wordml/symex" xmlns:wpg="http://schemas.microsoft.com/office/word/2010/wordprocessingGroup" xmlns:wpi="http://schemas.microsoft.com/office/word/2010/wordprocessingInk" xmlns:wne="http://schemas.microsoft.com/office/word/2006/wordml" xmlns:wps="http://schemas.microsoft.com/office/word/2010/wordprocessingShape" mc:Ignorable="w14 w15 w16se w16cid w16 w16cex w16sdtdh wp14">
   <w:p>
     <w:pPr>
       <w:pStyle w:val="Footer"/>
@@ -726,7 +994,7 @@
 </file>
 
 <file path=word/footnotes.xml><?xml version="1.0" encoding="utf-8"?>
-<w:footnotes xmlns:wpc="http://schemas.microsoft.com/office/word/2010/wordprocessingCanvas" xmlns:cx="http://schemas.microsoft.com/office/drawing/2014/chartex" xmlns:cx1="http://schemas.microsoft.com/office/drawing/2015/9/8/chartex" xmlns:cx2="http://schemas.microsoft.com/office/drawing/2015/10/21/chartex" xmlns:cx3="http://schemas.microsoft.com/office/drawing/2016/5/9/chartex" xmlns:cx4="http://schemas.microsoft.com/office/drawing/2016/5/10/chartex" xmlns:cx5="http://schemas.microsoft.com/office/drawing/2016/5/11/chartex" xmlns:cx6="http://schemas.microsoft.com/office/drawing/2016/5/12/chartex" xmlns:cx7="http://schemas.microsoft.com/office/drawing/2016/5/13/chartex" xmlns:cx8="http://schemas.microsoft.com/office/drawing/2016/5/14/chartex" xmlns:mc="http://schemas.openxmlformats.org/markup-compatibility/2006" xmlns:aink="http://schemas.microsoft.com/office/drawing/2016/ink" xmlns:am3d="http://schemas.microsoft.com/office/drawing/2017/model3d" xmlns:o="urn:schemas-microsoft-com:office:office" xmlns:r="http://schemas.openxmlformats.org/officeDocument/2006/relationships" xmlns:m="http://schemas.openxmlformats.org/officeDocument/2006/math" xmlns:v="urn:schemas-microsoft-com:vml" xmlns:wp14="http://schemas.microsoft.com/office/word/2010/wordprocessingDrawing" xmlns:wp="http://schemas.openxmlformats.org/drawingml/2006/wordprocessingDrawing" xmlns:w10="urn:schemas-microsoft-com:office:word" xmlns:w="http://schemas.openxmlformats.org/wordprocessingml/2006/main" xmlns:w14="http://schemas.microsoft.com/office/word/2010/wordml" xmlns:w15="http://schemas.microsoft.com/office/word/2012/wordml" xmlns:w16cex="http://schemas.microsoft.com/office/word/2018/wordml/cex" xmlns:w16cid="http://schemas.microsoft.com/office/word/2016/wordml/cid" xmlns:w16="http://schemas.microsoft.com/office/word/2018/wordml" xmlns:w16sdtdh="http://schemas.microsoft.com/office/word/2020/wordml/sdtdatahash" xmlns:w16se="http://schemas.microsoft.com/office/word/2015/wordml/symex" xmlns:wpg="http://schemas.microsoft.com/office/word/2010/wordprocessingGroup" xmlns:wpi="http://schemas.microsoft.com/office/word/2010/wordprocessingInk" xmlns:wne="http://schemas.microsoft.com/office/word/2006/wordml" xmlns:wps="http://schemas.microsoft.com/office/word/2010/wordprocessingShape" mc:Ignorable="w14 w15 w16se w16cid w16 w16cex w16sdtdh wp14">
+<w:footnotes xmlns:wpc="http://schemas.microsoft.com/office/word/2010/wordprocessingCanvas" xmlns:cx="http://schemas.microsoft.com/office/drawing/2014/chartex" xmlns:cx1="http://schemas.microsoft.com/office/drawing/2015/9/8/chartex" xmlns:cx2="http://schemas.microsoft.com/office/drawing/2015/10/21/chartex" xmlns:cx3="http://schemas.microsoft.com/office/drawing/2016/5/9/chartex" xmlns:cx4="http://schemas.microsoft.com/office/drawing/2016/5/10/chartex" xmlns:cx5="http://schemas.microsoft.com/office/drawing/2016/5/11/chartex" xmlns:cx6="http://schemas.microsoft.com/office/drawing/2016/5/12/chartex" xmlns:cx7="http://schemas.microsoft.com/office/drawing/2016/5/13/chartex" xmlns:cx8="http://schemas.microsoft.com/office/drawing/2016/5/14/chartex" xmlns:mc="http://schemas.openxmlformats.org/markup-compatibility/2006" xmlns:aink="http://schemas.microsoft.com/office/drawing/2016/ink" xmlns:am3d="http://schemas.microsoft.com/office/drawing/2017/model3d" xmlns:o="urn:schemas-microsoft-com:office:office" xmlns:oel="http://schemas.microsoft.com/office/2019/extlst" xmlns:r="http://schemas.openxmlformats.org/officeDocument/2006/relationships" xmlns:m="http://schemas.openxmlformats.org/officeDocument/2006/math" xmlns:v="urn:schemas-microsoft-com:vml" xmlns:wp14="http://schemas.microsoft.com/office/word/2010/wordprocessingDrawing" xmlns:wp="http://schemas.openxmlformats.org/drawingml/2006/wordprocessingDrawing" xmlns:w10="urn:schemas-microsoft-com:office:word" xmlns:w="http://schemas.openxmlformats.org/wordprocessingml/2006/main" xmlns:w14="http://schemas.microsoft.com/office/word/2010/wordml" xmlns:w15="http://schemas.microsoft.com/office/word/2012/wordml" xmlns:w16cex="http://schemas.microsoft.com/office/word/2018/wordml/cex" xmlns:w16cid="http://schemas.microsoft.com/office/word/2016/wordml/cid" xmlns:w16="http://schemas.microsoft.com/office/word/2018/wordml" xmlns:w16sdtdh="http://schemas.microsoft.com/office/word/2020/wordml/sdtdatahash" xmlns:w16se="http://schemas.microsoft.com/office/word/2015/wordml/symex" xmlns:wpg="http://schemas.microsoft.com/office/word/2010/wordprocessingGroup" xmlns:wpi="http://schemas.microsoft.com/office/word/2010/wordprocessingInk" xmlns:wne="http://schemas.microsoft.com/office/word/2006/wordml" xmlns:wps="http://schemas.microsoft.com/office/word/2010/wordprocessingShape" mc:Ignorable="w14 w15 w16se w16cid w16 w16cex w16sdtdh wp14">
   <w:footnote w:type="separator" w:id="-1">
     <w:p>
       <w:r>
@@ -745,7 +1013,7 @@
 </file>
 
 <file path=word/numbering.xml><?xml version="1.0" encoding="utf-8"?>
-<w:numbering xmlns:wpc="http://schemas.microsoft.com/office/word/2010/wordprocessingCanvas" xmlns:cx="http://schemas.microsoft.com/office/drawing/2014/chartex" xmlns:cx1="http://schemas.microsoft.com/office/drawing/2015/9/8/chartex" xmlns:cx2="http://schemas.microsoft.com/office/drawing/2015/10/21/chartex" xmlns:cx3="http://schemas.microsoft.com/office/drawing/2016/5/9/chartex" xmlns:cx4="http://schemas.microsoft.com/office/drawing/2016/5/10/chartex" xmlns:cx5="http://schemas.microsoft.com/office/drawing/2016/5/11/chartex" xmlns:cx6="http://schemas.microsoft.com/office/drawing/2016/5/12/chartex" xmlns:cx7="http://schemas.microsoft.com/office/drawing/2016/5/13/chartex" xmlns:cx8="http://schemas.microsoft.com/office/drawing/2016/5/14/chartex" xmlns:mc="http://schemas.openxmlformats.org/markup-compatibility/2006" xmlns:aink="http://schemas.microsoft.com/office/drawing/2016/ink" xmlns:am3d="http://schemas.microsoft.com/office/drawing/2017/model3d" xmlns:o="urn:schemas-microsoft-com:office:office" xmlns:r="http://schemas.openxmlformats.org/officeDocument/2006/relationships" xmlns:m="http://schemas.openxmlformats.org/officeDocument/2006/math" xmlns:v="urn:schemas-microsoft-com:vml" xmlns:wp14="http://schemas.microsoft.com/office/word/2010/wordprocessingDrawing" xmlns:wp="http://schemas.openxmlformats.org/drawingml/2006/wordprocessingDrawing" xmlns:w10="urn:schemas-microsoft-com:office:word" xmlns:w="http://schemas.openxmlformats.org/wordprocessingml/2006/main" xmlns:w14="http://schemas.microsoft.com/office/word/2010/wordml" xmlns:w15="http://schemas.microsoft.com/office/word/2012/wordml" xmlns:w16cex="http://schemas.microsoft.com/office/word/2018/wordml/cex" xmlns:w16cid="http://schemas.microsoft.com/office/word/2016/wordml/cid" xmlns:w16="http://schemas.microsoft.com/office/word/2018/wordml" xmlns:w16sdtdh="http://schemas.microsoft.com/office/word/2020/wordml/sdtdatahash" xmlns:w16se="http://schemas.microsoft.com/office/word/2015/wordml/symex" xmlns:wpg="http://schemas.microsoft.com/office/word/2010/wordprocessingGroup" xmlns:wpi="http://schemas.microsoft.com/office/word/2010/wordprocessingInk" xmlns:wne="http://schemas.microsoft.com/office/word/2006/wordml" xmlns:wps="http://schemas.microsoft.com/office/word/2010/wordprocessingShape" mc:Ignorable="w14 w15 w16se w16cid w16 w16cex w16sdtdh wp14">
+<w:numbering xmlns:wpc="http://schemas.microsoft.com/office/word/2010/wordprocessingCanvas" xmlns:cx="http://schemas.microsoft.com/office/drawing/2014/chartex" xmlns:cx1="http://schemas.microsoft.com/office/drawing/2015/9/8/chartex" xmlns:cx2="http://schemas.microsoft.com/office/drawing/2015/10/21/chartex" xmlns:cx3="http://schemas.microsoft.com/office/drawing/2016/5/9/chartex" xmlns:cx4="http://schemas.microsoft.com/office/drawing/2016/5/10/chartex" xmlns:cx5="http://schemas.microsoft.com/office/drawing/2016/5/11/chartex" xmlns:cx6="http://schemas.microsoft.com/office/drawing/2016/5/12/chartex" xmlns:cx7="http://schemas.microsoft.com/office/drawing/2016/5/13/chartex" xmlns:cx8="http://schemas.microsoft.com/office/drawing/2016/5/14/chartex" xmlns:mc="http://schemas.openxmlformats.org/markup-compatibility/2006" xmlns:aink="http://schemas.microsoft.com/office/drawing/2016/ink" xmlns:am3d="http://schemas.microsoft.com/office/drawing/2017/model3d" xmlns:o="urn:schemas-microsoft-com:office:office" xmlns:oel="http://schemas.microsoft.com/office/2019/extlst" xmlns:r="http://schemas.openxmlformats.org/officeDocument/2006/relationships" xmlns:m="http://schemas.openxmlformats.org/officeDocument/2006/math" xmlns:v="urn:schemas-microsoft-com:vml" xmlns:wp14="http://schemas.microsoft.com/office/word/2010/wordprocessingDrawing" xmlns:wp="http://schemas.openxmlformats.org/drawingml/2006/wordprocessingDrawing" xmlns:w10="urn:schemas-microsoft-com:office:word" xmlns:w="http://schemas.openxmlformats.org/wordprocessingml/2006/main" xmlns:w14="http://schemas.microsoft.com/office/word/2010/wordml" xmlns:w15="http://schemas.microsoft.com/office/word/2012/wordml" xmlns:w16cex="http://schemas.microsoft.com/office/word/2018/wordml/cex" xmlns:w16cid="http://schemas.microsoft.com/office/word/2016/wordml/cid" xmlns:w16="http://schemas.microsoft.com/office/word/2018/wordml" xmlns:w16sdtdh="http://schemas.microsoft.com/office/word/2020/wordml/sdtdatahash" xmlns:w16se="http://schemas.microsoft.com/office/word/2015/wordml/symex" xmlns:wpg="http://schemas.microsoft.com/office/word/2010/wordprocessingGroup" xmlns:wpi="http://schemas.microsoft.com/office/word/2010/wordprocessingInk" xmlns:wne="http://schemas.microsoft.com/office/word/2006/wordml" xmlns:wps="http://schemas.microsoft.com/office/word/2010/wordprocessingShape" mc:Ignorable="w14 w15 w16se w16cid w16 w16cex w16sdtdh wp14">
   <w:abstractNum w:abstractNumId="0" w15:restartNumberingAfterBreak="0">
     <w:nsid w:val="43682418"/>
     <w:multiLevelType w:val="multilevel"/>
@@ -979,10 +1247,10 @@
       </w:pPr>
     </w:lvl>
   </w:abstractNum>
-  <w:num w:numId="1">
+  <w:num w:numId="1" w16cid:durableId="1914504214">
     <w:abstractNumId w:val="1"/>
   </w:num>
-  <w:num w:numId="2">
+  <w:num w:numId="2" w16cid:durableId="1126505425">
     <w:abstractNumId w:val="1"/>
     <w:lvlOverride w:ilvl="0">
       <w:startOverride w:val="1"/>
@@ -1012,7 +1280,7 @@
       <w:startOverride w:val="1"/>
     </w:lvlOverride>
   </w:num>
-  <w:num w:numId="3">
+  <w:num w:numId="3" w16cid:durableId="1282565742">
     <w:abstractNumId w:val="0"/>
   </w:num>
 </w:numbering>
@@ -1695,6 +1963,22 @@
       <w:szCs w:val="24"/>
     </w:rPr>
   </w:style>
+  <w:style w:type="paragraph" w:customStyle="1" w:styleId="TemplateCommand">
+    <w:name w:val="TemplateCommand"/>
+    <w:basedOn w:val="Normal"/>
+    <w:next w:val="Normal"/>
+    <w:qFormat/>
+    <w:rsid w:val="009F43D9"/>
+    <w:pPr>
+      <w:spacing w:before="120" w:beforeAutospacing="0" w:after="120" w:afterAutospacing="0" w:line="264" w:lineRule="auto"/>
+      <w:jc w:val="both"/>
+    </w:pPr>
+    <w:rPr>
+      <w:rFonts w:eastAsiaTheme="minorHAnsi" w:cstheme="minorBidi"/>
+      <w:color w:val="C00000"/>
+      <w:lang w:eastAsia="en-US"/>
+    </w:rPr>
+  </w:style>
 </w:styles>
 </file>
 
@@ -1969,6 +2253,14 @@
 </file>
 
 <file path=customXml/item2.xml><?xml version="1.0" encoding="utf-8"?>
+<p:properties xmlns:p="http://schemas.microsoft.com/office/2006/metadata/properties" xmlns:xsi="http://www.w3.org/2001/XMLSchema-instance" xmlns:pc="http://schemas.microsoft.com/office/infopath/2007/PartnerControls">
+  <documentManagement>
+    <_activity xmlns="2edd333c-99be-4f8a-afbe-ea547cf4b9be" xsi:nil="true"/>
+  </documentManagement>
+</p:properties>
+</file>
+
+<file path=customXml/item3.xml><?xml version="1.0" encoding="utf-8"?>
 <ct:contentTypeSchema xmlns:ct="http://schemas.microsoft.com/office/2006/metadata/contentType" xmlns:ma="http://schemas.microsoft.com/office/2006/metadata/properties/metaAttributes" ct:_="" ma:_="" ma:contentTypeName="Document" ma:contentTypeID="0x01010053E89CB62CB0734BB249BC561C6CC4F2" ma:contentTypeVersion="14" ma:contentTypeDescription="Create a new document." ma:contentTypeScope="" ma:versionID="632a8370be942deb92a600e2b8ae44d0">
   <xsd:schema xmlns:xsd="http://www.w3.org/2001/XMLSchema" xmlns:xs="http://www.w3.org/2001/XMLSchema" xmlns:p="http://schemas.microsoft.com/office/2006/metadata/properties" xmlns:ns3="2edd333c-99be-4f8a-afbe-ea547cf4b9be" xmlns:ns4="93ffe499-7e10-4d3a-8ff2-48fe4d7da2d7" targetNamespace="http://schemas.microsoft.com/office/2006/metadata/properties" ma:root="true" ma:fieldsID="bbdefcc7d50054f403084309e756d94e" ns3:_="" ns4:_="">
     <xsd:import namespace="2edd333c-99be-4f8a-afbe-ea547cf4b9be"/>
@@ -2197,14 +2489,6 @@
 </ct:contentTypeSchema>
 </file>
 
-<file path=customXml/item3.xml><?xml version="1.0" encoding="utf-8"?>
-<p:properties xmlns:p="http://schemas.microsoft.com/office/2006/metadata/properties" xmlns:xsi="http://www.w3.org/2001/XMLSchema-instance" xmlns:pc="http://schemas.microsoft.com/office/infopath/2007/PartnerControls">
-  <documentManagement>
-    <_activity xmlns="2edd333c-99be-4f8a-afbe-ea547cf4b9be" xsi:nil="true"/>
-  </documentManagement>
-</p:properties>
-</file>
-
 <file path=customXml/itemProps1.xml><?xml version="1.0" encoding="utf-8"?>
 <ds:datastoreItem xmlns:ds="http://schemas.openxmlformats.org/officeDocument/2006/customXml" ds:itemID="{B586CD10-AE69-4752-BC54-E01BB6DDC035}">
   <ds:schemaRefs>
@@ -2214,6 +2498,16 @@
 </file>
 
 <file path=customXml/itemProps2.xml><?xml version="1.0" encoding="utf-8"?>
+<ds:datastoreItem xmlns:ds="http://schemas.openxmlformats.org/officeDocument/2006/customXml" ds:itemID="{3574C25E-307F-4D83-8EC0-0ED475B32057}">
+  <ds:schemaRefs>
+    <ds:schemaRef ds:uri="http://schemas.microsoft.com/office/2006/metadata/properties"/>
+    <ds:schemaRef ds:uri="http://schemas.microsoft.com/office/infopath/2007/PartnerControls"/>
+    <ds:schemaRef ds:uri="2edd333c-99be-4f8a-afbe-ea547cf4b9be"/>
+  </ds:schemaRefs>
+</ds:datastoreItem>
+</file>
+
+<file path=customXml/itemProps3.xml><?xml version="1.0" encoding="utf-8"?>
 <ds:datastoreItem xmlns:ds="http://schemas.openxmlformats.org/officeDocument/2006/customXml" ds:itemID="{54C6AD6A-977B-46E5-B7E2-270BCC8048C1}">
   <ds:schemaRefs>
     <ds:schemaRef ds:uri="http://schemas.microsoft.com/office/2006/metadata/contentType"/>
@@ -2230,14 +2524,4 @@
     <ds:schemaRef ds:uri="http://schemas.microsoft.com/internal/obd"/>
   </ds:schemaRefs>
 </ds:datastoreItem>
-</file>
-
-<file path=customXml/itemProps3.xml><?xml version="1.0" encoding="utf-8"?>
-<ds:datastoreItem xmlns:ds="http://schemas.openxmlformats.org/officeDocument/2006/customXml" ds:itemID="{3574C25E-307F-4D83-8EC0-0ED475B32057}">
-  <ds:schemaRefs>
-    <ds:schemaRef ds:uri="http://schemas.microsoft.com/office/2006/metadata/properties"/>
-    <ds:schemaRef ds:uri="http://schemas.microsoft.com/office/infopath/2007/PartnerControls"/>
-    <ds:schemaRef ds:uri="2edd333c-99be-4f8a-afbe-ea547cf4b9be"/>
-  </ds:schemaRefs>
-</ds:datastoreItem>
 </file>